--- a/АОИС/Лабораторная_работа_№15_Шаура_231_338.docx
+++ b/АОИС/Лабораторная_работа_№15_Шаура_231_338.docx
@@ -1386,7 +1386,8 @@
     <w:p>
       <w:pPr>
         <w:spacing w:line="360" w:lineRule="auto"/>
-        <w:jc w:val="center"/>
+        <w:ind w:firstLine="709"/>
+        <w:jc w:val="both"/>
         <w:rPr>
           <w:b/>
           <w:sz w:val="28"/>
@@ -1406,27 +1407,58 @@
     <w:p>
       <w:pPr>
         <w:spacing w:before="100" w:beforeAutospacing="1" w:after="100" w:afterAutospacing="1" w:line="360" w:lineRule="auto"/>
-      </w:pPr>
-      <w:r>
+        <w:ind w:firstLine="709"/>
+        <w:jc w:val="both"/>
+        <w:rPr>
+          <w:sz w:val="28"/>
+          <w:szCs w:val="28"/>
+        </w:rPr>
+      </w:pPr>
+      <w:r>
+        <w:rPr>
+          <w:sz w:val="28"/>
+          <w:szCs w:val="28"/>
+        </w:rPr>
         <w:t>Проекторы — это универсальные устройства вывода, предназначенные для отображения изображений, видео или презентаций на больших поверхностях, таких как стены или экраны. Они широко используются в образовательных учреждениях, бизнесе, кинотеатрах и дома. Проекторы позволяют создавать крупноформатные изображения, что делает их незаменимыми для коллективного просмотра и презентаций. В последние годы проекторы стали более компактными, мощными и доступными для широкого круга пользователей.</w:t>
       </w:r>
     </w:p>
     <w:p>
       <w:pPr>
         <w:spacing w:before="100" w:beforeAutospacing="1" w:after="100" w:afterAutospacing="1" w:line="360" w:lineRule="auto"/>
-      </w:pPr>
-      <w:r>
+        <w:ind w:firstLine="709"/>
+        <w:jc w:val="center"/>
+        <w:rPr>
+          <w:sz w:val="28"/>
+          <w:szCs w:val="28"/>
+          <w:lang w:val="en-US"/>
+        </w:rPr>
+      </w:pPr>
+      <w:r>
+        <w:rPr>
+          <w:sz w:val="28"/>
+          <w:szCs w:val="28"/>
+        </w:rPr>
         <w:fldChar w:fldCharType="begin"/>
       </w:r>
       <w:r>
+        <w:rPr>
+          <w:sz w:val="28"/>
+          <w:szCs w:val="28"/>
+        </w:rPr>
         <w:instrText xml:space="preserve"> INCLUDEPICTURE "https://w2g.ru/wp-content/uploads/2020/05/617568.jpg" \* MERGEFORMATINET </w:instrText>
       </w:r>
       <w:r>
+        <w:rPr>
+          <w:sz w:val="28"/>
+          <w:szCs w:val="28"/>
+        </w:rPr>
         <w:fldChar w:fldCharType="separate"/>
       </w:r>
       <w:r>
         <w:rPr>
           <w:noProof/>
+          <w:sz w:val="28"/>
+          <w:szCs w:val="28"/>
         </w:rPr>
         <w:drawing>
           <wp:inline distT="0" distB="0" distL="0" distR="0" wp14:anchorId="1E3E343B" wp14:editId="6AF97021">
@@ -1478,39 +1510,32 @@
         </w:drawing>
       </w:r>
       <w:r>
+        <w:rPr>
+          <w:sz w:val="28"/>
+          <w:szCs w:val="28"/>
+        </w:rPr>
         <w:fldChar w:fldCharType="end"/>
       </w:r>
     </w:p>
     <w:p>
       <w:pPr>
-        <w:spacing w:line="360" w:lineRule="auto"/>
-      </w:pPr>
-      <w:r>
-        <w:rPr>
-          <w:noProof/>
-        </w:rPr>
-        <w:pict w14:anchorId="4C122E4F">
-          <v:rect id="_x0000_i1025" alt="" style="width:467.75pt;height:.05pt;mso-width-percent:0;mso-height-percent:0;mso-width-percent:0;mso-height-percent:0" o:hralign="center" o:hrstd="t" o:hr="t" fillcolor="#a0a0a0" stroked="f"/>
-        </w:pict>
-      </w:r>
-    </w:p>
-    <w:p>
-      <w:pPr>
         <w:spacing w:before="100" w:beforeAutospacing="1" w:after="100" w:afterAutospacing="1" w:line="360" w:lineRule="auto"/>
+        <w:ind w:firstLine="709"/>
+        <w:jc w:val="both"/>
         <w:outlineLvl w:val="1"/>
         <w:rPr>
           <w:b/>
           <w:bCs/>
-          <w:sz w:val="36"/>
-          <w:szCs w:val="36"/>
+          <w:sz w:val="28"/>
+          <w:szCs w:val="28"/>
         </w:rPr>
       </w:pPr>
       <w:r>
         <w:rPr>
           <w:b/>
           <w:bCs/>
-          <w:sz w:val="36"/>
-          <w:szCs w:val="36"/>
+          <w:sz w:val="28"/>
+          <w:szCs w:val="28"/>
         </w:rPr>
         <w:t>Принцип работы проектора</w:t>
       </w:r>
@@ -1518,16 +1543,36 @@
     <w:p>
       <w:pPr>
         <w:spacing w:before="100" w:beforeAutospacing="1" w:after="100" w:afterAutospacing="1" w:line="360" w:lineRule="auto"/>
-      </w:pPr>
-      <w:r>
+        <w:ind w:firstLine="709"/>
+        <w:jc w:val="both"/>
+        <w:rPr>
+          <w:sz w:val="28"/>
+          <w:szCs w:val="28"/>
+        </w:rPr>
+      </w:pPr>
+      <w:r>
+        <w:rPr>
+          <w:sz w:val="28"/>
+          <w:szCs w:val="28"/>
+        </w:rPr>
         <w:t>Проектор работает по принципу проецирования светового луча, проходящего через оптическую систему, на поверхность экрана или стены. Изображение формируется с помощью цифровых технологий, таких как LCD (жидкокристаллические дисплеи) или DLP (цифровая обработка света). Проекторы могут подключаться к различным источникам сигнала, таким как компьютеры, смартфоны, медиаплееры или игровые консоли, для вывода контента на большой экран.</w:t>
       </w:r>
     </w:p>
     <w:p>
       <w:pPr>
         <w:spacing w:before="100" w:beforeAutospacing="1" w:after="100" w:afterAutospacing="1" w:line="360" w:lineRule="auto"/>
-      </w:pPr>
-      <w:r>
+        <w:ind w:firstLine="709"/>
+        <w:jc w:val="both"/>
+        <w:rPr>
+          <w:sz w:val="28"/>
+          <w:szCs w:val="28"/>
+        </w:rPr>
+      </w:pPr>
+      <w:r>
+        <w:rPr>
+          <w:sz w:val="28"/>
+          <w:szCs w:val="28"/>
+        </w:rPr>
         <w:t>Основные этапы работы проектора:</w:t>
       </w:r>
     </w:p>
@@ -1538,15 +1583,27 @@
           <w:numId w:val="9"/>
         </w:numPr>
         <w:spacing w:before="100" w:beforeAutospacing="1" w:after="100" w:afterAutospacing="1" w:line="360" w:lineRule="auto"/>
+        <w:ind w:left="0" w:firstLine="709"/>
+        <w:jc w:val="both"/>
+        <w:rPr>
+          <w:sz w:val="28"/>
+          <w:szCs w:val="28"/>
+        </w:rPr>
       </w:pPr>
       <w:r>
         <w:rPr>
           <w:b/>
           <w:bCs/>
+          <w:sz w:val="28"/>
+          <w:szCs w:val="28"/>
         </w:rPr>
         <w:t>Источник света</w:t>
       </w:r>
       <w:r>
+        <w:rPr>
+          <w:sz w:val="28"/>
+          <w:szCs w:val="28"/>
+        </w:rPr>
         <w:t>: проекция начинается с источника света, который освещает изображение.</w:t>
       </w:r>
     </w:p>
@@ -1557,15 +1614,28 @@
           <w:numId w:val="9"/>
         </w:numPr>
         <w:spacing w:before="100" w:beforeAutospacing="1" w:after="100" w:afterAutospacing="1" w:line="360" w:lineRule="auto"/>
+        <w:ind w:left="0" w:firstLine="709"/>
+        <w:jc w:val="both"/>
+        <w:rPr>
+          <w:sz w:val="28"/>
+          <w:szCs w:val="28"/>
+        </w:rPr>
       </w:pPr>
       <w:r>
         <w:rPr>
           <w:b/>
           <w:bCs/>
-        </w:rPr>
+          <w:sz w:val="28"/>
+          <w:szCs w:val="28"/>
+        </w:rPr>
+        <w:lastRenderedPageBreak/>
         <w:t>Формирование изображения</w:t>
       </w:r>
       <w:r>
+        <w:rPr>
+          <w:sz w:val="28"/>
+          <w:szCs w:val="28"/>
+        </w:rPr>
         <w:t>: свет проходит через или отражается от матрицы (LCD или DLP), создавая изображение.</w:t>
       </w:r>
     </w:p>
@@ -1576,116 +1646,134 @@
           <w:numId w:val="9"/>
         </w:numPr>
         <w:spacing w:before="100" w:beforeAutospacing="1" w:after="100" w:afterAutospacing="1" w:line="360" w:lineRule="auto"/>
+        <w:ind w:left="0" w:firstLine="709"/>
+        <w:jc w:val="both"/>
+        <w:rPr>
+          <w:sz w:val="28"/>
+          <w:szCs w:val="28"/>
+        </w:rPr>
       </w:pPr>
       <w:r>
         <w:rPr>
           <w:b/>
           <w:bCs/>
+          <w:sz w:val="28"/>
+          <w:szCs w:val="28"/>
         </w:rPr>
         <w:t>Проецирование</w:t>
       </w:r>
       <w:r>
+        <w:rPr>
+          <w:sz w:val="28"/>
+          <w:szCs w:val="28"/>
+        </w:rPr>
         <w:t>: оптическая система увеличивает изображение и выводит его на экран или стену.</w:t>
       </w:r>
     </w:p>
     <w:p>
       <w:pPr>
         <w:spacing w:before="100" w:beforeAutospacing="1" w:after="100" w:afterAutospacing="1" w:line="360" w:lineRule="auto"/>
-      </w:pPr>
-      <w:r>
-        <w:rPr>
-          <w:i/>
-          <w:iCs/>
-        </w:rPr>
-        <w:lastRenderedPageBreak/>
-        <w:t>Иллюстрация 1: Принцип работы проектора</w:t>
-      </w:r>
-    </w:p>
-    <w:p>
-      <w:pPr>
-        <w:spacing w:line="360" w:lineRule="auto"/>
-      </w:pPr>
+        <w:ind w:firstLine="709"/>
+        <w:jc w:val="both"/>
+        <w:outlineLvl w:val="1"/>
+        <w:rPr>
+          <w:b/>
+          <w:bCs/>
+          <w:sz w:val="28"/>
+          <w:szCs w:val="28"/>
+        </w:rPr>
+      </w:pPr>
+      <w:r>
+        <w:rPr>
+          <w:b/>
+          <w:bCs/>
+          <w:sz w:val="28"/>
+          <w:szCs w:val="28"/>
+        </w:rPr>
+        <w:t>Основные типы проекторов</w:t>
+      </w:r>
+    </w:p>
+    <w:p>
+      <w:pPr>
+        <w:spacing w:before="100" w:beforeAutospacing="1" w:after="100" w:afterAutospacing="1" w:line="360" w:lineRule="auto"/>
+        <w:ind w:firstLine="709"/>
+        <w:jc w:val="both"/>
+        <w:outlineLvl w:val="2"/>
+        <w:rPr>
+          <w:b/>
+          <w:bCs/>
+          <w:sz w:val="28"/>
+          <w:szCs w:val="28"/>
+        </w:rPr>
+      </w:pPr>
+      <w:r>
+        <w:rPr>
+          <w:b/>
+          <w:bCs/>
+          <w:sz w:val="28"/>
+          <w:szCs w:val="28"/>
+        </w:rPr>
+        <w:t>1. LCD-проекторы</w:t>
+      </w:r>
+    </w:p>
+    <w:p>
+      <w:pPr>
+        <w:spacing w:before="100" w:beforeAutospacing="1" w:after="100" w:afterAutospacing="1" w:line="360" w:lineRule="auto"/>
+        <w:ind w:firstLine="709"/>
+        <w:jc w:val="both"/>
+        <w:rPr>
+          <w:sz w:val="28"/>
+          <w:szCs w:val="28"/>
+        </w:rPr>
+      </w:pPr>
+      <w:r>
+        <w:rPr>
+          <w:sz w:val="28"/>
+          <w:szCs w:val="28"/>
+        </w:rPr>
+        <w:t>LCD (жидкокристаллические) проекторы используют три матрицы (красного, зеленого и синего цветов) для формирования изображения. Эти проекторы обеспечивают высокое качество цвета и подходят для просмотра фильмов и проведения презентаций.</w:t>
+      </w:r>
+    </w:p>
+    <w:p>
+      <w:pPr>
+        <w:spacing w:before="100" w:beforeAutospacing="1" w:after="100" w:afterAutospacing="1" w:line="360" w:lineRule="auto"/>
+        <w:ind w:firstLine="709"/>
+        <w:jc w:val="center"/>
+        <w:rPr>
+          <w:sz w:val="28"/>
+          <w:szCs w:val="28"/>
+          <w:lang w:val="en-US"/>
+        </w:rPr>
+      </w:pPr>
+      <w:r>
+        <w:rPr>
+          <w:sz w:val="28"/>
+          <w:szCs w:val="28"/>
+        </w:rPr>
+        <w:fldChar w:fldCharType="begin"/>
+      </w:r>
+      <w:r>
+        <w:rPr>
+          <w:sz w:val="28"/>
+          <w:szCs w:val="28"/>
+        </w:rPr>
+        <w:instrText xml:space="preserve"> INCLUDEPICTURE "https://avatars.mds.yandex.net/i?id=ee85903607e37fa554c5ff2d2b515b62_l-5253166-images-thumbs&amp;n=13" \* MERGEFORMATINET </w:instrText>
+      </w:r>
+      <w:r>
+        <w:rPr>
+          <w:sz w:val="28"/>
+          <w:szCs w:val="28"/>
+        </w:rPr>
+        <w:fldChar w:fldCharType="separate"/>
+      </w:r>
       <w:r>
         <w:rPr>
           <w:noProof/>
-        </w:rPr>
-        <w:pict w14:anchorId="7087754C">
-          <v:rect id="_x0000_i1026" alt="" style="width:467.75pt;height:.05pt;mso-width-percent:0;mso-height-percent:0;mso-width-percent:0;mso-height-percent:0" o:hralign="center" o:hrstd="t" o:hr="t" fillcolor="#a0a0a0" stroked="f"/>
-        </w:pict>
-      </w:r>
-    </w:p>
-    <w:p>
-      <w:pPr>
-        <w:spacing w:before="100" w:beforeAutospacing="1" w:after="100" w:afterAutospacing="1" w:line="360" w:lineRule="auto"/>
-        <w:outlineLvl w:val="1"/>
-        <w:rPr>
-          <w:b/>
-          <w:bCs/>
-          <w:sz w:val="36"/>
-          <w:szCs w:val="36"/>
-        </w:rPr>
-      </w:pPr>
-      <w:r>
-        <w:rPr>
-          <w:b/>
-          <w:bCs/>
-          <w:sz w:val="36"/>
-          <w:szCs w:val="36"/>
-        </w:rPr>
-        <w:t>Основные типы проекторов</w:t>
-      </w:r>
-    </w:p>
-    <w:p>
-      <w:pPr>
-        <w:spacing w:before="100" w:beforeAutospacing="1" w:after="100" w:afterAutospacing="1" w:line="360" w:lineRule="auto"/>
-        <w:outlineLvl w:val="2"/>
-        <w:rPr>
-          <w:b/>
-          <w:bCs/>
-          <w:sz w:val="27"/>
-          <w:szCs w:val="27"/>
-        </w:rPr>
-      </w:pPr>
-      <w:r>
-        <w:rPr>
-          <w:b/>
-          <w:bCs/>
-          <w:sz w:val="27"/>
-          <w:szCs w:val="27"/>
-        </w:rPr>
-        <w:t>1. LCD-проекторы</w:t>
-      </w:r>
-    </w:p>
-    <w:p>
-      <w:pPr>
-        <w:spacing w:before="100" w:beforeAutospacing="1" w:after="100" w:afterAutospacing="1" w:line="360" w:lineRule="auto"/>
-      </w:pPr>
-      <w:r>
-        <w:t>LCD (жидкокристаллические) проекторы используют три матрицы (красного, зеленого и синего цветов) для формирования изображения. Эти проекторы обеспечивают высокое качество цвета и подходят для просмотра фильмов и проведения презентаций.</w:t>
-      </w:r>
-    </w:p>
-    <w:p>
-      <w:pPr>
-        <w:spacing w:before="100" w:beforeAutospacing="1" w:after="100" w:afterAutospacing="1" w:line="360" w:lineRule="auto"/>
-        <w:rPr>
-          <w:lang w:val="en-US"/>
-        </w:rPr>
-      </w:pPr>
-      <w:r>
-        <w:fldChar w:fldCharType="begin"/>
-      </w:r>
-      <w:r>
-        <w:instrText xml:space="preserve"> INCLUDEPICTURE "https://avatars.mds.yandex.net/i?id=ee85903607e37fa554c5ff2d2b515b62_l-5253166-images-thumbs&amp;n=13" \* MERGEFORMATINET </w:instrText>
-      </w:r>
-      <w:r>
-        <w:fldChar w:fldCharType="separate"/>
-      </w:r>
-      <w:r>
-        <w:rPr>
-          <w:noProof/>
+          <w:sz w:val="28"/>
+          <w:szCs w:val="28"/>
         </w:rPr>
         <w:drawing>
-          <wp:inline distT="0" distB="0" distL="0" distR="0" wp14:anchorId="126B45A6" wp14:editId="120F2B8D">
+          <wp:inline distT="0" distB="0" distL="0" distR="0" wp14:anchorId="126B45A6" wp14:editId="62EA7324">
             <wp:extent cx="3970704" cy="2115127"/>
             <wp:effectExtent l="0" t="0" r="4445" b="6350"/>
             <wp:docPr id="248028443" name="Рисунок 2" descr="Picture background"/>
@@ -1734,6 +1822,10 @@
         </w:drawing>
       </w:r>
       <w:r>
+        <w:rPr>
+          <w:sz w:val="28"/>
+          <w:szCs w:val="28"/>
+        </w:rPr>
         <w:fldChar w:fldCharType="end"/>
       </w:r>
     </w:p>
@@ -1744,15 +1836,27 @@
           <w:numId w:val="10"/>
         </w:numPr>
         <w:spacing w:before="100" w:beforeAutospacing="1" w:after="100" w:afterAutospacing="1" w:line="360" w:lineRule="auto"/>
+        <w:ind w:left="0" w:firstLine="709"/>
+        <w:jc w:val="both"/>
+        <w:rPr>
+          <w:sz w:val="28"/>
+          <w:szCs w:val="28"/>
+        </w:rPr>
       </w:pPr>
       <w:r>
         <w:rPr>
           <w:b/>
           <w:bCs/>
+          <w:sz w:val="28"/>
+          <w:szCs w:val="28"/>
         </w:rPr>
         <w:t>Преимущества</w:t>
       </w:r>
       <w:r>
+        <w:rPr>
+          <w:sz w:val="28"/>
+          <w:szCs w:val="28"/>
+        </w:rPr>
         <w:t>: яркие и насыщенные цвета, высокая детализация.</w:t>
       </w:r>
     </w:p>
@@ -1763,76 +1867,108 @@
           <w:numId w:val="10"/>
         </w:numPr>
         <w:spacing w:before="100" w:beforeAutospacing="1" w:after="100" w:afterAutospacing="1" w:line="360" w:lineRule="auto"/>
+        <w:ind w:left="0" w:firstLine="709"/>
+        <w:jc w:val="both"/>
+        <w:rPr>
+          <w:sz w:val="28"/>
+          <w:szCs w:val="28"/>
+        </w:rPr>
       </w:pPr>
       <w:r>
         <w:rPr>
           <w:b/>
           <w:bCs/>
+          <w:sz w:val="28"/>
+          <w:szCs w:val="28"/>
         </w:rPr>
         <w:t>Недостатки</w:t>
       </w:r>
       <w:r>
+        <w:rPr>
+          <w:sz w:val="28"/>
+          <w:szCs w:val="28"/>
+        </w:rPr>
         <w:t>: более низкая контрастность по сравнению с DLP-проекторами.</w:t>
       </w:r>
     </w:p>
     <w:p>
       <w:pPr>
         <w:spacing w:before="100" w:beforeAutospacing="1" w:after="100" w:afterAutospacing="1" w:line="360" w:lineRule="auto"/>
-      </w:pPr>
-      <w:r>
-        <w:rPr>
-          <w:i/>
-          <w:iCs/>
-        </w:rPr>
-        <w:t>Иллюстрация 2: LCD-проектор</w:t>
+        <w:ind w:firstLine="709"/>
+        <w:jc w:val="both"/>
+        <w:outlineLvl w:val="2"/>
+        <w:rPr>
+          <w:b/>
+          <w:bCs/>
+          <w:sz w:val="28"/>
+          <w:szCs w:val="28"/>
+        </w:rPr>
+      </w:pPr>
+      <w:r>
+        <w:rPr>
+          <w:b/>
+          <w:bCs/>
+          <w:sz w:val="28"/>
+          <w:szCs w:val="28"/>
+        </w:rPr>
+        <w:t>2. DLP-проекторы</w:t>
       </w:r>
     </w:p>
     <w:p>
       <w:pPr>
         <w:spacing w:before="100" w:beforeAutospacing="1" w:after="100" w:afterAutospacing="1" w:line="360" w:lineRule="auto"/>
-        <w:outlineLvl w:val="2"/>
-        <w:rPr>
-          <w:b/>
-          <w:bCs/>
-          <w:sz w:val="27"/>
-          <w:szCs w:val="27"/>
-        </w:rPr>
-      </w:pPr>
-      <w:r>
-        <w:rPr>
-          <w:b/>
-          <w:bCs/>
-          <w:sz w:val="27"/>
-          <w:szCs w:val="27"/>
-        </w:rPr>
-        <w:t>2. DLP-проекторы</w:t>
+        <w:ind w:firstLine="709"/>
+        <w:jc w:val="both"/>
+        <w:rPr>
+          <w:sz w:val="28"/>
+          <w:szCs w:val="28"/>
+        </w:rPr>
+      </w:pPr>
+      <w:r>
+        <w:rPr>
+          <w:sz w:val="28"/>
+          <w:szCs w:val="28"/>
+        </w:rPr>
+        <w:t>DLP (цифровая обработка света) проекторы используют микрозеркала для формирования изображения. Они обеспечивают высокую контрастность и плавность картинки, что делает их популярными для просмотра видео и игр.</w:t>
       </w:r>
     </w:p>
     <w:p>
       <w:pPr>
         <w:spacing w:before="100" w:beforeAutospacing="1" w:after="100" w:afterAutospacing="1" w:line="360" w:lineRule="auto"/>
-      </w:pPr>
-      <w:r>
-        <w:t>DLP (цифровая обработка света) проекторы используют микрозеркала для формирования изображения. Они обеспечивают высокую контрастность и плавность картинки, что делает их популярными для просмотра видео и игр.</w:t>
-      </w:r>
-    </w:p>
-    <w:p>
-      <w:pPr>
-        <w:spacing w:before="100" w:beforeAutospacing="1" w:after="100" w:afterAutospacing="1" w:line="360" w:lineRule="auto"/>
-      </w:pPr>
-      <w:r>
+        <w:ind w:firstLine="709"/>
+        <w:jc w:val="center"/>
+        <w:rPr>
+          <w:sz w:val="28"/>
+          <w:szCs w:val="28"/>
+        </w:rPr>
+      </w:pPr>
+      <w:r>
+        <w:rPr>
+          <w:sz w:val="28"/>
+          <w:szCs w:val="28"/>
+        </w:rPr>
         <w:lastRenderedPageBreak/>
         <w:fldChar w:fldCharType="begin"/>
       </w:r>
       <w:r>
+        <w:rPr>
+          <w:sz w:val="28"/>
+          <w:szCs w:val="28"/>
+        </w:rPr>
         <w:instrText xml:space="preserve"> INCLUDEPICTURE "https://avatars.mds.yandex.net/i?id=1a74696107d15e87fecf0ebf73ca7ee5_l-4936279-images-thumbs&amp;n=13" \* MERGEFORMATINET </w:instrText>
       </w:r>
       <w:r>
+        <w:rPr>
+          <w:sz w:val="28"/>
+          <w:szCs w:val="28"/>
+        </w:rPr>
         <w:fldChar w:fldCharType="separate"/>
       </w:r>
       <w:r>
         <w:rPr>
           <w:noProof/>
+          <w:sz w:val="28"/>
+          <w:szCs w:val="28"/>
         </w:rPr>
         <w:drawing>
           <wp:inline distT="0" distB="0" distL="0" distR="0" wp14:anchorId="3F4DD9B3" wp14:editId="455CB2EF">
@@ -1884,6 +2020,10 @@
         </w:drawing>
       </w:r>
       <w:r>
+        <w:rPr>
+          <w:sz w:val="28"/>
+          <w:szCs w:val="28"/>
+        </w:rPr>
         <w:fldChar w:fldCharType="end"/>
       </w:r>
     </w:p>
@@ -1894,15 +2034,27 @@
           <w:numId w:val="11"/>
         </w:numPr>
         <w:spacing w:before="100" w:beforeAutospacing="1" w:after="100" w:afterAutospacing="1" w:line="360" w:lineRule="auto"/>
+        <w:ind w:left="0" w:firstLine="709"/>
+        <w:jc w:val="both"/>
+        <w:rPr>
+          <w:sz w:val="28"/>
+          <w:szCs w:val="28"/>
+        </w:rPr>
       </w:pPr>
       <w:r>
         <w:rPr>
           <w:b/>
           <w:bCs/>
+          <w:sz w:val="28"/>
+          <w:szCs w:val="28"/>
         </w:rPr>
         <w:t>Преимущества</w:t>
       </w:r>
       <w:r>
+        <w:rPr>
+          <w:sz w:val="28"/>
+          <w:szCs w:val="28"/>
+        </w:rPr>
         <w:t>: высокая контрастность, плавное изображение, компактные размеры.</w:t>
       </w:r>
     </w:p>
@@ -1913,35 +2065,49 @@
           <w:numId w:val="11"/>
         </w:numPr>
         <w:spacing w:before="100" w:beforeAutospacing="1" w:after="100" w:afterAutospacing="1" w:line="360" w:lineRule="auto"/>
+        <w:ind w:left="0" w:firstLine="709"/>
+        <w:jc w:val="both"/>
+        <w:rPr>
+          <w:sz w:val="28"/>
+          <w:szCs w:val="28"/>
+        </w:rPr>
       </w:pPr>
       <w:r>
         <w:rPr>
           <w:b/>
           <w:bCs/>
+          <w:sz w:val="28"/>
+          <w:szCs w:val="28"/>
         </w:rPr>
         <w:t>Недостатки</w:t>
       </w:r>
       <w:r>
+        <w:rPr>
+          <w:sz w:val="28"/>
+          <w:szCs w:val="28"/>
+        </w:rPr>
         <w:t>: возможное появление "эффекта радуги" (цветные полосы на изображении).</w:t>
       </w:r>
     </w:p>
     <w:p>
       <w:pPr>
         <w:spacing w:before="100" w:beforeAutospacing="1" w:after="100" w:afterAutospacing="1" w:line="360" w:lineRule="auto"/>
+        <w:ind w:firstLine="709"/>
+        <w:jc w:val="both"/>
         <w:outlineLvl w:val="2"/>
         <w:rPr>
           <w:b/>
           <w:bCs/>
-          <w:sz w:val="27"/>
-          <w:szCs w:val="27"/>
+          <w:sz w:val="28"/>
+          <w:szCs w:val="28"/>
         </w:rPr>
       </w:pPr>
       <w:r>
         <w:rPr>
           <w:b/>
           <w:bCs/>
-          <w:sz w:val="27"/>
-          <w:szCs w:val="27"/>
+          <w:sz w:val="28"/>
+          <w:szCs w:val="28"/>
         </w:rPr>
         <w:t>3. Лазерные проекторы</w:t>
       </w:r>
@@ -1949,27 +2115,57 @@
     <w:p>
       <w:pPr>
         <w:spacing w:before="100" w:beforeAutospacing="1" w:after="100" w:afterAutospacing="1" w:line="360" w:lineRule="auto"/>
-      </w:pPr>
-      <w:r>
+        <w:ind w:firstLine="709"/>
+        <w:jc w:val="both"/>
+        <w:rPr>
+          <w:sz w:val="28"/>
+          <w:szCs w:val="28"/>
+        </w:rPr>
+      </w:pPr>
+      <w:r>
+        <w:rPr>
+          <w:sz w:val="28"/>
+          <w:szCs w:val="28"/>
+        </w:rPr>
         <w:t>Лазерные проекторы используют лазеры в качестве источников света, что обеспечивает более яркое и стабильное изображение по сравнению с ламповыми проекторами. Они не требуют частой замены ламп и обладают высокой долговечностью.</w:t>
       </w:r>
     </w:p>
     <w:p>
       <w:pPr>
         <w:spacing w:before="100" w:beforeAutospacing="1" w:after="100" w:afterAutospacing="1" w:line="360" w:lineRule="auto"/>
-      </w:pPr>
-      <w:r>
+        <w:ind w:firstLine="709"/>
+        <w:jc w:val="center"/>
+        <w:rPr>
+          <w:sz w:val="28"/>
+          <w:szCs w:val="28"/>
+        </w:rPr>
+      </w:pPr>
+      <w:r>
+        <w:rPr>
+          <w:sz w:val="28"/>
+          <w:szCs w:val="28"/>
+        </w:rPr>
         <w:fldChar w:fldCharType="begin"/>
       </w:r>
       <w:r>
+        <w:rPr>
+          <w:sz w:val="28"/>
+          <w:szCs w:val="28"/>
+        </w:rPr>
         <w:instrText xml:space="preserve"> INCLUDEPICTURE "https://avatars.mds.yandex.net/i?id=e4b76488b2074d383fdb010eb42983a1_l-3680555-images-thumbs&amp;n=13" \* MERGEFORMATINET </w:instrText>
       </w:r>
       <w:r>
+        <w:rPr>
+          <w:sz w:val="28"/>
+          <w:szCs w:val="28"/>
+        </w:rPr>
         <w:fldChar w:fldCharType="separate"/>
       </w:r>
       <w:r>
         <w:rPr>
           <w:noProof/>
+          <w:sz w:val="28"/>
+          <w:szCs w:val="28"/>
         </w:rPr>
         <w:drawing>
           <wp:inline distT="0" distB="0" distL="0" distR="0" wp14:anchorId="741AAD48" wp14:editId="396DD3A2">
@@ -2021,6 +2217,10 @@
         </w:drawing>
       </w:r>
       <w:r>
+        <w:rPr>
+          <w:sz w:val="28"/>
+          <w:szCs w:val="28"/>
+        </w:rPr>
         <w:fldChar w:fldCharType="end"/>
       </w:r>
     </w:p>
@@ -2031,15 +2231,27 @@
           <w:numId w:val="12"/>
         </w:numPr>
         <w:spacing w:before="100" w:beforeAutospacing="1" w:after="100" w:afterAutospacing="1" w:line="360" w:lineRule="auto"/>
+        <w:ind w:left="0" w:firstLine="709"/>
+        <w:jc w:val="both"/>
+        <w:rPr>
+          <w:sz w:val="28"/>
+          <w:szCs w:val="28"/>
+        </w:rPr>
       </w:pPr>
       <w:r>
         <w:rPr>
           <w:b/>
           <w:bCs/>
+          <w:sz w:val="28"/>
+          <w:szCs w:val="28"/>
         </w:rPr>
         <w:t>Преимущества</w:t>
       </w:r>
       <w:r>
+        <w:rPr>
+          <w:sz w:val="28"/>
+          <w:szCs w:val="28"/>
+        </w:rPr>
         <w:t>: длительный срок службы, высокая яркость, стабильность изображения.</w:t>
       </w:r>
     </w:p>
@@ -2050,35 +2262,49 @@
           <w:numId w:val="12"/>
         </w:numPr>
         <w:spacing w:before="100" w:beforeAutospacing="1" w:after="100" w:afterAutospacing="1" w:line="360" w:lineRule="auto"/>
+        <w:ind w:left="0" w:firstLine="709"/>
+        <w:jc w:val="both"/>
+        <w:rPr>
+          <w:sz w:val="28"/>
+          <w:szCs w:val="28"/>
+        </w:rPr>
       </w:pPr>
       <w:r>
         <w:rPr>
           <w:b/>
           <w:bCs/>
+          <w:sz w:val="28"/>
+          <w:szCs w:val="28"/>
         </w:rPr>
         <w:t>Недостатки</w:t>
       </w:r>
       <w:r>
+        <w:rPr>
+          <w:sz w:val="28"/>
+          <w:szCs w:val="28"/>
+        </w:rPr>
         <w:t>: более высокая стоимость по сравнению с традиционными ламповыми проекторами.</w:t>
       </w:r>
     </w:p>
     <w:p>
       <w:pPr>
         <w:spacing w:before="100" w:beforeAutospacing="1" w:after="100" w:afterAutospacing="1" w:line="360" w:lineRule="auto"/>
+        <w:ind w:firstLine="709"/>
+        <w:jc w:val="both"/>
         <w:outlineLvl w:val="2"/>
         <w:rPr>
           <w:b/>
           <w:bCs/>
-          <w:sz w:val="27"/>
-          <w:szCs w:val="27"/>
+          <w:sz w:val="28"/>
+          <w:szCs w:val="28"/>
         </w:rPr>
       </w:pPr>
       <w:r>
         <w:rPr>
           <w:b/>
           <w:bCs/>
-          <w:sz w:val="27"/>
-          <w:szCs w:val="27"/>
+          <w:sz w:val="28"/>
+          <w:szCs w:val="28"/>
         </w:rPr>
         <w:t>4. Пико-проекторы</w:t>
       </w:r>
@@ -2086,28 +2312,58 @@
     <w:p>
       <w:pPr>
         <w:spacing w:before="100" w:beforeAutospacing="1" w:after="100" w:afterAutospacing="1" w:line="360" w:lineRule="auto"/>
-      </w:pPr>
-      <w:r>
+        <w:ind w:firstLine="709"/>
+        <w:jc w:val="both"/>
+        <w:rPr>
+          <w:sz w:val="28"/>
+          <w:szCs w:val="28"/>
+        </w:rPr>
+      </w:pPr>
+      <w:r>
+        <w:rPr>
+          <w:sz w:val="28"/>
+          <w:szCs w:val="28"/>
+        </w:rPr>
+        <w:lastRenderedPageBreak/>
         <w:t>Пико-проекторы — это миниатюрные устройства, которые можно носить с собой. Они идеально подходят для мобильных презентаций и просмотра контента на ходу, так как работают от аккумулятора и могут подключаться к смартфонам и другим мобильным устройствам.</w:t>
       </w:r>
     </w:p>
     <w:p>
       <w:pPr>
         <w:spacing w:before="100" w:beforeAutospacing="1" w:after="100" w:afterAutospacing="1" w:line="360" w:lineRule="auto"/>
-      </w:pPr>
-      <w:r>
-        <w:lastRenderedPageBreak/>
+        <w:ind w:firstLine="709"/>
+        <w:jc w:val="center"/>
+        <w:rPr>
+          <w:sz w:val="28"/>
+          <w:szCs w:val="28"/>
+        </w:rPr>
+      </w:pPr>
+      <w:r>
+        <w:rPr>
+          <w:sz w:val="28"/>
+          <w:szCs w:val="28"/>
+        </w:rPr>
         <w:fldChar w:fldCharType="begin"/>
       </w:r>
       <w:r>
+        <w:rPr>
+          <w:sz w:val="28"/>
+          <w:szCs w:val="28"/>
+        </w:rPr>
         <w:instrText xml:space="preserve"> INCLUDEPICTURE "https://avatars.mds.yandex.net/i?id=cd7187396c7ab29c46bc3c9abfd9f929_l-5273574-images-thumbs&amp;n=13" \* MERGEFORMATINET </w:instrText>
       </w:r>
       <w:r>
+        <w:rPr>
+          <w:sz w:val="28"/>
+          <w:szCs w:val="28"/>
+        </w:rPr>
         <w:fldChar w:fldCharType="separate"/>
       </w:r>
       <w:r>
         <w:rPr>
           <w:noProof/>
+          <w:sz w:val="28"/>
+          <w:szCs w:val="28"/>
         </w:rPr>
         <w:drawing>
           <wp:inline distT="0" distB="0" distL="0" distR="0" wp14:anchorId="42E6E22B" wp14:editId="13583173">
@@ -2159,6 +2415,10 @@
         </w:drawing>
       </w:r>
       <w:r>
+        <w:rPr>
+          <w:sz w:val="28"/>
+          <w:szCs w:val="28"/>
+        </w:rPr>
         <w:fldChar w:fldCharType="end"/>
       </w:r>
     </w:p>
@@ -2169,15 +2429,27 @@
           <w:numId w:val="13"/>
         </w:numPr>
         <w:spacing w:before="100" w:beforeAutospacing="1" w:after="100" w:afterAutospacing="1" w:line="360" w:lineRule="auto"/>
+        <w:ind w:left="0" w:firstLine="709"/>
+        <w:jc w:val="both"/>
+        <w:rPr>
+          <w:sz w:val="28"/>
+          <w:szCs w:val="28"/>
+        </w:rPr>
       </w:pPr>
       <w:r>
         <w:rPr>
           <w:b/>
           <w:bCs/>
+          <w:sz w:val="28"/>
+          <w:szCs w:val="28"/>
         </w:rPr>
         <w:t>Преимущества</w:t>
       </w:r>
       <w:r>
+        <w:rPr>
+          <w:sz w:val="28"/>
+          <w:szCs w:val="28"/>
+        </w:rPr>
         <w:t>: компактные размеры, мобильность, работа от аккумулятора.</w:t>
       </w:r>
     </w:p>
@@ -2188,48 +2460,49 @@
           <w:numId w:val="13"/>
         </w:numPr>
         <w:spacing w:before="100" w:beforeAutospacing="1" w:after="100" w:afterAutospacing="1" w:line="360" w:lineRule="auto"/>
+        <w:ind w:left="0" w:firstLine="709"/>
+        <w:jc w:val="both"/>
+        <w:rPr>
+          <w:sz w:val="28"/>
+          <w:szCs w:val="28"/>
+        </w:rPr>
       </w:pPr>
       <w:r>
         <w:rPr>
           <w:b/>
           <w:bCs/>
+          <w:sz w:val="28"/>
+          <w:szCs w:val="28"/>
         </w:rPr>
         <w:t>Недостатки</w:t>
       </w:r>
       <w:r>
+        <w:rPr>
+          <w:sz w:val="28"/>
+          <w:szCs w:val="28"/>
+        </w:rPr>
         <w:t>: ограниченная яркость и разрешение.</w:t>
       </w:r>
     </w:p>
     <w:p>
       <w:pPr>
-        <w:spacing w:line="360" w:lineRule="auto"/>
-      </w:pPr>
-      <w:r>
-        <w:rPr>
-          <w:noProof/>
-        </w:rPr>
-        <w:pict w14:anchorId="17ABD455">
-          <v:rect id="_x0000_i1027" alt="" style="width:467.75pt;height:.05pt;mso-width-percent:0;mso-height-percent:0;mso-width-percent:0;mso-height-percent:0" o:hralign="center" o:hrstd="t" o:hr="t" fillcolor="#a0a0a0" stroked="f"/>
-        </w:pict>
-      </w:r>
-    </w:p>
-    <w:p>
-      <w:pPr>
         <w:spacing w:before="100" w:beforeAutospacing="1" w:after="100" w:afterAutospacing="1" w:line="360" w:lineRule="auto"/>
+        <w:ind w:firstLine="709"/>
+        <w:jc w:val="both"/>
         <w:outlineLvl w:val="1"/>
         <w:rPr>
           <w:b/>
           <w:bCs/>
-          <w:sz w:val="36"/>
-          <w:szCs w:val="36"/>
+          <w:sz w:val="28"/>
+          <w:szCs w:val="28"/>
         </w:rPr>
       </w:pPr>
       <w:r>
         <w:rPr>
           <w:b/>
           <w:bCs/>
-          <w:sz w:val="36"/>
-          <w:szCs w:val="36"/>
+          <w:sz w:val="28"/>
+          <w:szCs w:val="28"/>
         </w:rPr>
         <w:t>Основные характеристики проекторов</w:t>
       </w:r>
@@ -2237,20 +2510,22 @@
     <w:p>
       <w:pPr>
         <w:spacing w:before="100" w:beforeAutospacing="1" w:after="100" w:afterAutospacing="1" w:line="360" w:lineRule="auto"/>
+        <w:ind w:firstLine="709"/>
+        <w:jc w:val="both"/>
         <w:outlineLvl w:val="2"/>
         <w:rPr>
           <w:b/>
           <w:bCs/>
-          <w:sz w:val="27"/>
-          <w:szCs w:val="27"/>
+          <w:sz w:val="28"/>
+          <w:szCs w:val="28"/>
         </w:rPr>
       </w:pPr>
       <w:r>
         <w:rPr>
           <w:b/>
           <w:bCs/>
-          <w:sz w:val="27"/>
-          <w:szCs w:val="27"/>
+          <w:sz w:val="28"/>
+          <w:szCs w:val="28"/>
         </w:rPr>
         <w:t>1. Яркость</w:t>
       </w:r>
@@ -2258,28 +2533,40 @@
     <w:p>
       <w:pPr>
         <w:spacing w:before="100" w:beforeAutospacing="1" w:after="100" w:afterAutospacing="1" w:line="360" w:lineRule="auto"/>
-      </w:pPr>
-      <w:r>
+        <w:ind w:firstLine="709"/>
+        <w:jc w:val="both"/>
+        <w:rPr>
+          <w:sz w:val="28"/>
+          <w:szCs w:val="28"/>
+        </w:rPr>
+      </w:pPr>
+      <w:r>
+        <w:rPr>
+          <w:sz w:val="28"/>
+          <w:szCs w:val="28"/>
+        </w:rPr>
         <w:t>Яркость проектора измеряется в люменах (лм) и определяет, насколько ярким будет изображение. Для использования в затемнённых помещениях достаточно проектора с яркостью 2000–3000 лм, тогда как для хорошо освещенных помещений требуется яркость выше 3000 лм.</w:t>
       </w:r>
     </w:p>
     <w:p>
       <w:pPr>
         <w:spacing w:before="100" w:beforeAutospacing="1" w:after="100" w:afterAutospacing="1" w:line="360" w:lineRule="auto"/>
+        <w:ind w:firstLine="709"/>
+        <w:jc w:val="both"/>
         <w:outlineLvl w:val="2"/>
         <w:rPr>
           <w:b/>
           <w:bCs/>
-          <w:sz w:val="27"/>
-          <w:szCs w:val="27"/>
+          <w:sz w:val="28"/>
+          <w:szCs w:val="28"/>
         </w:rPr>
       </w:pPr>
       <w:r>
         <w:rPr>
           <w:b/>
           <w:bCs/>
-          <w:sz w:val="27"/>
-          <w:szCs w:val="27"/>
+          <w:sz w:val="28"/>
+          <w:szCs w:val="28"/>
         </w:rPr>
         <w:t>2. Разрешение</w:t>
       </w:r>
@@ -2287,8 +2574,18 @@
     <w:p>
       <w:pPr>
         <w:spacing w:before="100" w:beforeAutospacing="1" w:after="100" w:afterAutospacing="1" w:line="360" w:lineRule="auto"/>
-      </w:pPr>
-      <w:r>
+        <w:ind w:firstLine="709"/>
+        <w:jc w:val="both"/>
+        <w:rPr>
+          <w:sz w:val="28"/>
+          <w:szCs w:val="28"/>
+        </w:rPr>
+      </w:pPr>
+      <w:r>
+        <w:rPr>
+          <w:sz w:val="28"/>
+          <w:szCs w:val="28"/>
+        </w:rPr>
         <w:t>Разрешение проектора определяет, насколько детализированным будет изображение. Наиболее распространенные разрешения:</w:t>
       </w:r>
     </w:p>
@@ -2299,15 +2596,27 @@
           <w:numId w:val="14"/>
         </w:numPr>
         <w:spacing w:before="100" w:beforeAutospacing="1" w:after="100" w:afterAutospacing="1" w:line="360" w:lineRule="auto"/>
+        <w:ind w:left="0" w:firstLine="709"/>
+        <w:jc w:val="both"/>
+        <w:rPr>
+          <w:sz w:val="28"/>
+          <w:szCs w:val="28"/>
+        </w:rPr>
       </w:pPr>
       <w:r>
         <w:rPr>
           <w:b/>
           <w:bCs/>
+          <w:sz w:val="28"/>
+          <w:szCs w:val="28"/>
         </w:rPr>
         <w:t>HD (1280x720)</w:t>
       </w:r>
       <w:r>
+        <w:rPr>
+          <w:sz w:val="28"/>
+          <w:szCs w:val="28"/>
+        </w:rPr>
         <w:t>: стандартное разрешение для бюджетных моделей.</w:t>
       </w:r>
     </w:p>
@@ -2318,15 +2627,28 @@
           <w:numId w:val="14"/>
         </w:numPr>
         <w:spacing w:before="100" w:beforeAutospacing="1" w:after="100" w:afterAutospacing="1" w:line="360" w:lineRule="auto"/>
+        <w:ind w:left="0" w:firstLine="709"/>
+        <w:jc w:val="both"/>
+        <w:rPr>
+          <w:sz w:val="28"/>
+          <w:szCs w:val="28"/>
+        </w:rPr>
       </w:pPr>
       <w:r>
         <w:rPr>
           <w:b/>
           <w:bCs/>
-        </w:rPr>
+          <w:sz w:val="28"/>
+          <w:szCs w:val="28"/>
+        </w:rPr>
+        <w:lastRenderedPageBreak/>
         <w:t>Full HD (1920x1080)</w:t>
       </w:r>
       <w:r>
+        <w:rPr>
+          <w:sz w:val="28"/>
+          <w:szCs w:val="28"/>
+        </w:rPr>
         <w:t>: оптимальное для просмотра фильмов и игр.</w:t>
       </w:r>
     </w:p>
@@ -2337,35 +2659,49 @@
           <w:numId w:val="14"/>
         </w:numPr>
         <w:spacing w:before="100" w:beforeAutospacing="1" w:after="100" w:afterAutospacing="1" w:line="360" w:lineRule="auto"/>
+        <w:ind w:left="0" w:firstLine="709"/>
+        <w:jc w:val="both"/>
+        <w:rPr>
+          <w:sz w:val="28"/>
+          <w:szCs w:val="28"/>
+        </w:rPr>
       </w:pPr>
       <w:r>
         <w:rPr>
           <w:b/>
           <w:bCs/>
+          <w:sz w:val="28"/>
+          <w:szCs w:val="28"/>
         </w:rPr>
         <w:t>4K (3840x2160)</w:t>
       </w:r>
       <w:r>
+        <w:rPr>
+          <w:sz w:val="28"/>
+          <w:szCs w:val="28"/>
+        </w:rPr>
         <w:t>: высочайшее разрешение для профессионального использования и домашнего кинотеатра.</w:t>
       </w:r>
     </w:p>
     <w:p>
       <w:pPr>
         <w:spacing w:before="100" w:beforeAutospacing="1" w:after="100" w:afterAutospacing="1" w:line="360" w:lineRule="auto"/>
+        <w:ind w:firstLine="709"/>
+        <w:jc w:val="both"/>
         <w:outlineLvl w:val="2"/>
         <w:rPr>
           <w:b/>
           <w:bCs/>
-          <w:sz w:val="27"/>
-          <w:szCs w:val="27"/>
+          <w:sz w:val="28"/>
+          <w:szCs w:val="28"/>
         </w:rPr>
       </w:pPr>
       <w:r>
         <w:rPr>
           <w:b/>
           <w:bCs/>
-          <w:sz w:val="27"/>
-          <w:szCs w:val="27"/>
+          <w:sz w:val="28"/>
+          <w:szCs w:val="28"/>
         </w:rPr>
         <w:t>3. Контрастность</w:t>
       </w:r>
@@ -2373,234 +2709,270 @@
     <w:p>
       <w:pPr>
         <w:spacing w:before="100" w:beforeAutospacing="1" w:after="100" w:afterAutospacing="1" w:line="360" w:lineRule="auto"/>
-      </w:pPr>
-      <w:r>
+        <w:ind w:firstLine="709"/>
+        <w:jc w:val="both"/>
+        <w:rPr>
+          <w:sz w:val="28"/>
+          <w:szCs w:val="28"/>
+        </w:rPr>
+      </w:pPr>
+      <w:r>
+        <w:rPr>
+          <w:sz w:val="28"/>
+          <w:szCs w:val="28"/>
+        </w:rPr>
+        <w:t>Контрастность определяет разницу между самыми светлыми и самыми темными участками изображения. Чем выше контрастность, тем глубже будет чёрный цвет и более насыщенными яркие участки. Для комфортного просмотра фильмов и видеоконтента контрастность должна быть не менее 1000:1.</w:t>
+      </w:r>
+    </w:p>
+    <w:p>
+      <w:pPr>
+        <w:spacing w:before="100" w:beforeAutospacing="1" w:after="100" w:afterAutospacing="1" w:line="360" w:lineRule="auto"/>
+        <w:ind w:firstLine="709"/>
+        <w:jc w:val="both"/>
+        <w:outlineLvl w:val="2"/>
+        <w:rPr>
+          <w:b/>
+          <w:bCs/>
+          <w:sz w:val="28"/>
+          <w:szCs w:val="28"/>
+        </w:rPr>
+      </w:pPr>
+      <w:r>
+        <w:rPr>
+          <w:b/>
+          <w:bCs/>
+          <w:sz w:val="28"/>
+          <w:szCs w:val="28"/>
+        </w:rPr>
+        <w:t>4. Тип подключения</w:t>
+      </w:r>
+    </w:p>
+    <w:p>
+      <w:pPr>
+        <w:spacing w:before="100" w:beforeAutospacing="1" w:after="100" w:afterAutospacing="1" w:line="360" w:lineRule="auto"/>
+        <w:ind w:firstLine="709"/>
+        <w:jc w:val="both"/>
+        <w:rPr>
+          <w:sz w:val="28"/>
+          <w:szCs w:val="28"/>
+        </w:rPr>
+      </w:pPr>
+      <w:r>
+        <w:rPr>
+          <w:sz w:val="28"/>
+          <w:szCs w:val="28"/>
+        </w:rPr>
+        <w:t>Проекторы могут подключаться к источникам сигнала через HDMI, VGA, USB или беспроводные технологии (Wi-Fi, Bluetooth). Беспроводное подключение особенно полезно для мобильных презентаций и удобства использования.</w:t>
+      </w:r>
+    </w:p>
+    <w:p>
+      <w:pPr>
+        <w:spacing w:before="100" w:beforeAutospacing="1" w:after="100" w:afterAutospacing="1" w:line="360" w:lineRule="auto"/>
+        <w:ind w:firstLine="709"/>
+        <w:jc w:val="both"/>
+        <w:outlineLvl w:val="1"/>
+        <w:rPr>
+          <w:b/>
+          <w:bCs/>
+          <w:sz w:val="28"/>
+          <w:szCs w:val="28"/>
+        </w:rPr>
+      </w:pPr>
+      <w:r>
+        <w:rPr>
+          <w:b/>
+          <w:bCs/>
+          <w:sz w:val="28"/>
+          <w:szCs w:val="28"/>
+        </w:rPr>
+        <w:t>Применение проекторов</w:t>
+      </w:r>
+    </w:p>
+    <w:p>
+      <w:pPr>
+        <w:spacing w:before="100" w:beforeAutospacing="1" w:after="100" w:afterAutospacing="1" w:line="360" w:lineRule="auto"/>
+        <w:ind w:firstLine="709"/>
+        <w:jc w:val="both"/>
+        <w:outlineLvl w:val="2"/>
+        <w:rPr>
+          <w:b/>
+          <w:bCs/>
+          <w:sz w:val="28"/>
+          <w:szCs w:val="28"/>
+        </w:rPr>
+      </w:pPr>
+      <w:r>
+        <w:rPr>
+          <w:b/>
+          <w:bCs/>
+          <w:sz w:val="28"/>
+          <w:szCs w:val="28"/>
+        </w:rPr>
+        <w:t>1. Образование</w:t>
+      </w:r>
+    </w:p>
+    <w:p>
+      <w:pPr>
+        <w:spacing w:before="100" w:beforeAutospacing="1" w:after="100" w:afterAutospacing="1" w:line="360" w:lineRule="auto"/>
+        <w:ind w:firstLine="709"/>
+        <w:jc w:val="both"/>
+        <w:rPr>
+          <w:sz w:val="28"/>
+          <w:szCs w:val="28"/>
+        </w:rPr>
+      </w:pPr>
+      <w:r>
+        <w:rPr>
+          <w:sz w:val="28"/>
+          <w:szCs w:val="28"/>
+        </w:rPr>
+        <w:t>Проекторы широко используются в образовательных учреждениях для проведения уроков, лекций и презентаций. Они позволяют демонстрировать учебные материалы на большом экране, что помогает визуализировать информацию для студентов и учеников.</w:t>
+      </w:r>
+    </w:p>
+    <w:p>
+      <w:pPr>
+        <w:spacing w:before="100" w:beforeAutospacing="1" w:after="100" w:afterAutospacing="1" w:line="360" w:lineRule="auto"/>
+        <w:ind w:firstLine="709"/>
+        <w:jc w:val="both"/>
+        <w:outlineLvl w:val="2"/>
+        <w:rPr>
+          <w:b/>
+          <w:bCs/>
+          <w:sz w:val="28"/>
+          <w:szCs w:val="28"/>
+        </w:rPr>
+      </w:pPr>
+      <w:r>
+        <w:rPr>
+          <w:b/>
+          <w:bCs/>
+          <w:sz w:val="28"/>
+          <w:szCs w:val="28"/>
+        </w:rPr>
+        <w:t>2. Бизнес и офисные презентации</w:t>
+      </w:r>
+    </w:p>
+    <w:p>
+      <w:pPr>
+        <w:spacing w:before="100" w:beforeAutospacing="1" w:after="100" w:afterAutospacing="1" w:line="360" w:lineRule="auto"/>
+        <w:ind w:firstLine="709"/>
+        <w:jc w:val="both"/>
+        <w:rPr>
+          <w:sz w:val="28"/>
+          <w:szCs w:val="28"/>
+        </w:rPr>
+      </w:pPr>
+      <w:r>
+        <w:rPr>
+          <w:sz w:val="28"/>
+          <w:szCs w:val="28"/>
+        </w:rPr>
+        <w:t>Проекторы незаменимы в бизнесе для проведения совещаний, презентаций и видеоконференций. Компактные модели проекторов могут использоваться как в конференц-залах, так и в поездках для мобильных презентаций.</w:t>
+      </w:r>
+    </w:p>
+    <w:p>
+      <w:pPr>
+        <w:spacing w:before="100" w:beforeAutospacing="1" w:after="100" w:afterAutospacing="1" w:line="360" w:lineRule="auto"/>
+        <w:ind w:firstLine="709"/>
+        <w:jc w:val="both"/>
+        <w:outlineLvl w:val="2"/>
+        <w:rPr>
+          <w:b/>
+          <w:bCs/>
+          <w:sz w:val="28"/>
+          <w:szCs w:val="28"/>
+        </w:rPr>
+      </w:pPr>
+      <w:r>
+        <w:rPr>
+          <w:b/>
+          <w:bCs/>
+          <w:sz w:val="28"/>
+          <w:szCs w:val="28"/>
+        </w:rPr>
+        <w:t>3. Домашние кинотеатры</w:t>
+      </w:r>
+    </w:p>
+    <w:p>
+      <w:pPr>
+        <w:spacing w:before="100" w:beforeAutospacing="1" w:after="100" w:afterAutospacing="1" w:line="360" w:lineRule="auto"/>
+        <w:ind w:firstLine="709"/>
+        <w:jc w:val="both"/>
+        <w:rPr>
+          <w:sz w:val="28"/>
+          <w:szCs w:val="28"/>
+        </w:rPr>
+      </w:pPr>
+      <w:r>
+        <w:rPr>
+          <w:sz w:val="28"/>
+          <w:szCs w:val="28"/>
+        </w:rPr>
         <w:lastRenderedPageBreak/>
-        <w:t>Контрастность определяет разницу между самыми светлыми и самыми темными участками изображения. Чем выше контрастность, тем глубже будет чёрный цвет и более насыщенными яркие участки. Для комфортного просмотра фильмов и видеоконтента контрастность должна быть не менее 1000:1.</w:t>
+        <w:t>Проекторы часто используются для создания домашнего кинотеатра, позволяя наслаждаться фильмами и сериалами на большом экране. Высокое разрешение и качественная контрастность делают проекторы популярным выбором для домашних развлечений.</w:t>
       </w:r>
     </w:p>
     <w:p>
       <w:pPr>
         <w:spacing w:before="100" w:beforeAutospacing="1" w:after="100" w:afterAutospacing="1" w:line="360" w:lineRule="auto"/>
+        <w:ind w:firstLine="709"/>
+        <w:jc w:val="both"/>
         <w:outlineLvl w:val="2"/>
         <w:rPr>
           <w:b/>
           <w:bCs/>
-          <w:sz w:val="27"/>
-          <w:szCs w:val="27"/>
+          <w:sz w:val="28"/>
+          <w:szCs w:val="28"/>
         </w:rPr>
       </w:pPr>
       <w:r>
         <w:rPr>
           <w:b/>
           <w:bCs/>
-          <w:sz w:val="27"/>
-          <w:szCs w:val="27"/>
-        </w:rPr>
-        <w:t>4. Тип подключения</w:t>
+          <w:sz w:val="28"/>
+          <w:szCs w:val="28"/>
+        </w:rPr>
+        <w:t>4. Игры</w:t>
       </w:r>
     </w:p>
     <w:p>
       <w:pPr>
         <w:spacing w:before="100" w:beforeAutospacing="1" w:after="100" w:afterAutospacing="1" w:line="360" w:lineRule="auto"/>
-      </w:pPr>
-      <w:r>
-        <w:t>Проекторы могут подключаться к источникам сигнала через HDMI, VGA, USB или беспроводные технологии (Wi-Fi, Bluetooth). Беспроводное подключение особенно полезно для мобильных презентаций и удобства использования.</w:t>
+        <w:ind w:firstLine="709"/>
+        <w:jc w:val="both"/>
+        <w:rPr>
+          <w:sz w:val="28"/>
+          <w:szCs w:val="28"/>
+          <w:lang w:val="en-US"/>
+        </w:rPr>
+      </w:pPr>
+      <w:r>
+        <w:rPr>
+          <w:sz w:val="28"/>
+          <w:szCs w:val="28"/>
+        </w:rPr>
+        <w:t>Геймеры также активно используют проекторы для создания больших игровых экранов. Высокая частота обновления и низкое время задержки делают проекторы отличным выбором для динамичных игр.</w:t>
       </w:r>
     </w:p>
     <w:p>
       <w:pPr>
         <w:spacing w:before="100" w:beforeAutospacing="1" w:after="100" w:afterAutospacing="1" w:line="360" w:lineRule="auto"/>
-      </w:pPr>
-      <w:r>
-        <w:rPr>
-          <w:i/>
-          <w:iCs/>
-        </w:rPr>
-        <w:t>Иллюстрация 3: Варианты подключения проектора</w:t>
-      </w:r>
-    </w:p>
-    <w:p>
-      <w:pPr>
-        <w:spacing w:line="360" w:lineRule="auto"/>
-      </w:pPr>
-      <w:r>
-        <w:rPr>
-          <w:noProof/>
-        </w:rPr>
-        <w:pict w14:anchorId="35FD6DC3">
-          <v:rect id="_x0000_i1028" alt="" style="width:467.75pt;height:.05pt;mso-width-percent:0;mso-height-percent:0;mso-width-percent:0;mso-height-percent:0" o:hralign="center" o:hrstd="t" o:hr="t" fillcolor="#a0a0a0" stroked="f"/>
-        </w:pict>
-      </w:r>
-    </w:p>
-    <w:p>
-      <w:pPr>
-        <w:spacing w:before="100" w:beforeAutospacing="1" w:after="100" w:afterAutospacing="1" w:line="360" w:lineRule="auto"/>
+        <w:ind w:firstLine="709"/>
+        <w:jc w:val="both"/>
         <w:outlineLvl w:val="1"/>
         <w:rPr>
           <w:b/>
           <w:bCs/>
-          <w:sz w:val="36"/>
-          <w:szCs w:val="36"/>
+          <w:sz w:val="28"/>
+          <w:szCs w:val="28"/>
         </w:rPr>
       </w:pPr>
       <w:r>
         <w:rPr>
           <w:b/>
           <w:bCs/>
-          <w:sz w:val="36"/>
-          <w:szCs w:val="36"/>
-        </w:rPr>
-        <w:t>Применение проекторов</w:t>
-      </w:r>
-    </w:p>
-    <w:p>
-      <w:pPr>
-        <w:spacing w:before="100" w:beforeAutospacing="1" w:after="100" w:afterAutospacing="1" w:line="360" w:lineRule="auto"/>
-        <w:outlineLvl w:val="2"/>
-        <w:rPr>
-          <w:b/>
-          <w:bCs/>
-          <w:sz w:val="27"/>
-          <w:szCs w:val="27"/>
-        </w:rPr>
-      </w:pPr>
-      <w:r>
-        <w:rPr>
-          <w:b/>
-          <w:bCs/>
-          <w:sz w:val="27"/>
-          <w:szCs w:val="27"/>
-        </w:rPr>
-        <w:t>1. Образование</w:t>
-      </w:r>
-    </w:p>
-    <w:p>
-      <w:pPr>
-        <w:spacing w:before="100" w:beforeAutospacing="1" w:after="100" w:afterAutospacing="1" w:line="360" w:lineRule="auto"/>
-      </w:pPr>
-      <w:r>
-        <w:t>Проекторы широко используются в образовательных учреждениях для проведения уроков, лекций и презентаций. Они позволяют демонстрировать учебные материалы на большом экране, что помогает визуализировать информацию для студентов и учеников.</w:t>
-      </w:r>
-    </w:p>
-    <w:p>
-      <w:pPr>
-        <w:spacing w:before="100" w:beforeAutospacing="1" w:after="100" w:afterAutospacing="1" w:line="360" w:lineRule="auto"/>
-        <w:outlineLvl w:val="2"/>
-        <w:rPr>
-          <w:b/>
-          <w:bCs/>
-          <w:sz w:val="27"/>
-          <w:szCs w:val="27"/>
-        </w:rPr>
-      </w:pPr>
-      <w:r>
-        <w:rPr>
-          <w:b/>
-          <w:bCs/>
-          <w:sz w:val="27"/>
-          <w:szCs w:val="27"/>
-        </w:rPr>
-        <w:t>2. Бизнес и офисные презентации</w:t>
-      </w:r>
-    </w:p>
-    <w:p>
-      <w:pPr>
-        <w:spacing w:before="100" w:beforeAutospacing="1" w:after="100" w:afterAutospacing="1" w:line="360" w:lineRule="auto"/>
-      </w:pPr>
-      <w:r>
-        <w:t>Проекторы незаменимы в бизнесе для проведения совещаний, презентаций и видеоконференций. Компактные модели проекторов могут использоваться как в конференц-залах, так и в поездках для мобильных презентаций.</w:t>
-      </w:r>
-    </w:p>
-    <w:p>
-      <w:pPr>
-        <w:spacing w:before="100" w:beforeAutospacing="1" w:after="100" w:afterAutospacing="1" w:line="360" w:lineRule="auto"/>
-        <w:outlineLvl w:val="2"/>
-        <w:rPr>
-          <w:b/>
-          <w:bCs/>
-          <w:sz w:val="27"/>
-          <w:szCs w:val="27"/>
-        </w:rPr>
-      </w:pPr>
-      <w:r>
-        <w:rPr>
-          <w:b/>
-          <w:bCs/>
-          <w:sz w:val="27"/>
-          <w:szCs w:val="27"/>
-        </w:rPr>
-        <w:t>3. Домашние кинотеатры</w:t>
-      </w:r>
-    </w:p>
-    <w:p>
-      <w:pPr>
-        <w:spacing w:before="100" w:beforeAutospacing="1" w:after="100" w:afterAutospacing="1" w:line="360" w:lineRule="auto"/>
-      </w:pPr>
-      <w:r>
-        <w:t>Проекторы часто используются для создания домашнего кинотеатра, позволяя наслаждаться фильмами и сериалами на большом экране. Высокое разрешение и качественная контрастность делают проекторы популярным выбором для домашних развлечений.</w:t>
-      </w:r>
-    </w:p>
-    <w:p>
-      <w:pPr>
-        <w:spacing w:before="100" w:beforeAutospacing="1" w:after="100" w:afterAutospacing="1" w:line="360" w:lineRule="auto"/>
-        <w:outlineLvl w:val="2"/>
-        <w:rPr>
-          <w:b/>
-          <w:bCs/>
-          <w:sz w:val="27"/>
-          <w:szCs w:val="27"/>
-        </w:rPr>
-      </w:pPr>
-      <w:r>
-        <w:rPr>
-          <w:b/>
-          <w:bCs/>
-          <w:sz w:val="27"/>
-          <w:szCs w:val="27"/>
-        </w:rPr>
-        <w:t>4. Игры</w:t>
-      </w:r>
-    </w:p>
-    <w:p>
-      <w:pPr>
-        <w:spacing w:before="100" w:beforeAutospacing="1" w:after="100" w:afterAutospacing="1" w:line="360" w:lineRule="auto"/>
-      </w:pPr>
-      <w:r>
-        <w:lastRenderedPageBreak/>
-        <w:t>Геймеры также активно используют проекторы для создания больших игровых экранов. Высокая частота обновления и низкое время задержки делают проекторы отличным выбором для динамичных игр.</w:t>
-      </w:r>
-    </w:p>
-    <w:p>
-      <w:pPr>
-        <w:spacing w:line="360" w:lineRule="auto"/>
-      </w:pPr>
-      <w:r>
-        <w:rPr>
-          <w:noProof/>
-        </w:rPr>
-        <w:pict w14:anchorId="5668A41C">
-          <v:rect id="_x0000_i1029" alt="" style="width:467.75pt;height:.05pt;mso-width-percent:0;mso-height-percent:0;mso-width-percent:0;mso-height-percent:0" o:hralign="center" o:hrstd="t" o:hr="t" fillcolor="#a0a0a0" stroked="f"/>
-        </w:pict>
-      </w:r>
-    </w:p>
-    <w:p>
-      <w:pPr>
-        <w:spacing w:before="100" w:beforeAutospacing="1" w:after="100" w:afterAutospacing="1" w:line="360" w:lineRule="auto"/>
-        <w:outlineLvl w:val="1"/>
-        <w:rPr>
-          <w:b/>
-          <w:bCs/>
-          <w:sz w:val="36"/>
-          <w:szCs w:val="36"/>
-        </w:rPr>
-      </w:pPr>
-      <w:r>
-        <w:rPr>
-          <w:b/>
-          <w:bCs/>
-          <w:sz w:val="36"/>
-          <w:szCs w:val="36"/>
+          <w:sz w:val="28"/>
+          <w:szCs w:val="28"/>
         </w:rPr>
         <w:t>Современные тенденции в развитии проекторов</w:t>
       </w:r>
@@ -2612,15 +2984,27 @@
           <w:numId w:val="15"/>
         </w:numPr>
         <w:spacing w:before="100" w:beforeAutospacing="1" w:after="100" w:afterAutospacing="1" w:line="360" w:lineRule="auto"/>
+        <w:ind w:left="0" w:firstLine="709"/>
+        <w:jc w:val="both"/>
+        <w:rPr>
+          <w:sz w:val="28"/>
+          <w:szCs w:val="28"/>
+        </w:rPr>
       </w:pPr>
       <w:r>
         <w:rPr>
           <w:b/>
           <w:bCs/>
+          <w:sz w:val="28"/>
+          <w:szCs w:val="28"/>
         </w:rPr>
         <w:t>Рост популярности 4K-проекторов</w:t>
       </w:r>
       <w:r>
+        <w:rPr>
+          <w:sz w:val="28"/>
+          <w:szCs w:val="28"/>
+        </w:rPr>
         <w:t>: с каждым годом растет спрос на проекторы с разрешением 4K, что обеспечивает высочайшее качество изображения для фильмов, игр и презентаций.</w:t>
       </w:r>
     </w:p>
@@ -2631,15 +3015,27 @@
           <w:numId w:val="15"/>
         </w:numPr>
         <w:spacing w:before="100" w:beforeAutospacing="1" w:after="100" w:afterAutospacing="1" w:line="360" w:lineRule="auto"/>
+        <w:ind w:left="0" w:firstLine="709"/>
+        <w:jc w:val="both"/>
+        <w:rPr>
+          <w:sz w:val="28"/>
+          <w:szCs w:val="28"/>
+        </w:rPr>
       </w:pPr>
       <w:r>
         <w:rPr>
           <w:b/>
           <w:bCs/>
+          <w:sz w:val="28"/>
+          <w:szCs w:val="28"/>
         </w:rPr>
         <w:t>Интеграция с беспроводными технологиями</w:t>
       </w:r>
       <w:r>
+        <w:rPr>
+          <w:sz w:val="28"/>
+          <w:szCs w:val="28"/>
+        </w:rPr>
         <w:t>: всё больше проекторов оснащаются беспроводными модулями, что позволяет удобно подключать их к различным устройствам без необходимости в проводах.</w:t>
       </w:r>
     </w:p>
@@ -2650,48 +3046,49 @@
           <w:numId w:val="15"/>
         </w:numPr>
         <w:spacing w:before="100" w:beforeAutospacing="1" w:after="100" w:afterAutospacing="1" w:line="360" w:lineRule="auto"/>
+        <w:ind w:left="0" w:firstLine="709"/>
+        <w:jc w:val="both"/>
+        <w:rPr>
+          <w:sz w:val="28"/>
+          <w:szCs w:val="28"/>
+        </w:rPr>
       </w:pPr>
       <w:r>
         <w:rPr>
           <w:b/>
           <w:bCs/>
+          <w:sz w:val="28"/>
+          <w:szCs w:val="28"/>
         </w:rPr>
         <w:t>Лазерные проекторы</w:t>
       </w:r>
       <w:r>
+        <w:rPr>
+          <w:sz w:val="28"/>
+          <w:szCs w:val="28"/>
+        </w:rPr>
         <w:t>: с развитием лазерных технологий проекторы становятся более долговечными и энергоэффективными, что делает их привлекательными для длительного использования без необходимости частой замены ламп.</w:t>
       </w:r>
     </w:p>
     <w:p>
       <w:pPr>
-        <w:spacing w:line="360" w:lineRule="auto"/>
-      </w:pPr>
-      <w:r>
-        <w:rPr>
-          <w:noProof/>
-        </w:rPr>
-        <w:pict w14:anchorId="076CB0F3">
-          <v:rect id="_x0000_i1030" alt="" style="width:467.75pt;height:.05pt;mso-width-percent:0;mso-height-percent:0;mso-width-percent:0;mso-height-percent:0" o:hralign="center" o:hrstd="t" o:hr="t" fillcolor="#a0a0a0" stroked="f"/>
-        </w:pict>
-      </w:r>
-    </w:p>
-    <w:p>
-      <w:pPr>
         <w:spacing w:before="100" w:beforeAutospacing="1" w:after="100" w:afterAutospacing="1" w:line="360" w:lineRule="auto"/>
+        <w:ind w:firstLine="709"/>
+        <w:jc w:val="both"/>
         <w:outlineLvl w:val="1"/>
         <w:rPr>
           <w:b/>
           <w:bCs/>
-          <w:sz w:val="36"/>
-          <w:szCs w:val="36"/>
+          <w:sz w:val="28"/>
+          <w:szCs w:val="28"/>
         </w:rPr>
       </w:pPr>
       <w:r>
         <w:rPr>
           <w:b/>
           <w:bCs/>
-          <w:sz w:val="36"/>
-          <w:szCs w:val="36"/>
+          <w:sz w:val="28"/>
+          <w:szCs w:val="28"/>
         </w:rPr>
         <w:t>Заключение</w:t>
       </w:r>
@@ -2699,165 +3096,28 @@
     <w:p>
       <w:pPr>
         <w:spacing w:before="100" w:beforeAutospacing="1" w:after="100" w:afterAutospacing="1" w:line="360" w:lineRule="auto"/>
-      </w:pPr>
-      <w:r>
-        <w:t>Проекторы являются универсальными устройствами, которые находят применение в различных сферах — от образования и бизнеса до домашних кинотеатров и игр. С развитием технологий проекторы становятся более доступными, мощными и компактными, предлагая высокое качество изображения и широкий набор функций. Выбор проектора зависит от задач, которые необходимо решить, и требований к яркости, разрешению и мобильности.</w:t>
-      </w:r>
-    </w:p>
-    <w:p>
-      <w:pPr>
-        <w:spacing w:line="360" w:lineRule="auto"/>
-        <w:jc w:val="center"/>
-        <w:rPr>
-          <w:b/>
-          <w:sz w:val="28"/>
-          <w:szCs w:val="28"/>
-        </w:rPr>
-      </w:pPr>
-      <w:r>
-        <w:rPr>
-          <w:b/>
-          <w:sz w:val="28"/>
-          <w:szCs w:val="28"/>
-        </w:rPr>
-        <w:t>Контрольные вопросы</w:t>
-      </w:r>
-    </w:p>
-    <w:p>
-      <w:pPr>
-        <w:pStyle w:val="a4"/>
-        <w:numPr>
-          <w:ilvl w:val="0"/>
-          <w:numId w:val="16"/>
-        </w:numPr>
-        <w:spacing w:line="360" w:lineRule="auto"/>
-      </w:pPr>
-      <w:r>
-        <w:t>Какой принцип работы лежит в основе проекторов?</w:t>
-      </w:r>
-    </w:p>
-    <w:p>
-      <w:pPr>
-        <w:pStyle w:val="a4"/>
-        <w:numPr>
-          <w:ilvl w:val="0"/>
-          <w:numId w:val="16"/>
-        </w:numPr>
-        <w:spacing w:line="360" w:lineRule="auto"/>
-      </w:pPr>
-      <w:r>
-        <w:t>В чем основные отличия между LCD- и DLP-проекторами?</w:t>
-      </w:r>
-    </w:p>
-    <w:p>
-      <w:pPr>
-        <w:pStyle w:val="a4"/>
-        <w:numPr>
-          <w:ilvl w:val="0"/>
-          <w:numId w:val="16"/>
-        </w:numPr>
-        <w:spacing w:line="360" w:lineRule="auto"/>
-      </w:pPr>
-      <w:r>
-        <w:t>Какие преимущества дают лазерные проекторы по сравнению с ламповыми?</w:t>
-      </w:r>
-    </w:p>
-    <w:p>
-      <w:pPr>
-        <w:pStyle w:val="a4"/>
-        <w:numPr>
-          <w:ilvl w:val="0"/>
-          <w:numId w:val="16"/>
-        </w:numPr>
-        <w:spacing w:line="360" w:lineRule="auto"/>
-      </w:pPr>
-      <w:r>
-        <w:t>Для чего используются пико-проекторы и каковы их преимущества?</w:t>
-      </w:r>
-    </w:p>
-    <w:p>
-      <w:pPr>
-        <w:pStyle w:val="a4"/>
-        <w:numPr>
-          <w:ilvl w:val="0"/>
-          <w:numId w:val="16"/>
-        </w:numPr>
-        <w:spacing w:line="360" w:lineRule="auto"/>
-      </w:pPr>
-      <w:r>
-        <w:t>Как измеряется яркость проектора и какое значение яркости подходит для использования в светлых помещениях?</w:t>
-      </w:r>
-    </w:p>
-    <w:p>
-      <w:pPr>
-        <w:pStyle w:val="a4"/>
-        <w:numPr>
-          <w:ilvl w:val="0"/>
-          <w:numId w:val="16"/>
-        </w:numPr>
-        <w:spacing w:line="360" w:lineRule="auto"/>
-      </w:pPr>
-      <w:r>
-        <w:t>Что такое контрастность проектора и как она влияет на качество изображения?</w:t>
-      </w:r>
-    </w:p>
-    <w:p>
-      <w:pPr>
-        <w:pStyle w:val="a4"/>
-        <w:numPr>
-          <w:ilvl w:val="0"/>
-          <w:numId w:val="16"/>
-        </w:numPr>
-        <w:spacing w:line="360" w:lineRule="auto"/>
-      </w:pPr>
-      <w:r>
+        <w:ind w:firstLine="709"/>
+        <w:jc w:val="both"/>
+        <w:rPr>
+          <w:sz w:val="28"/>
+          <w:szCs w:val="28"/>
+          <w:lang w:val="en-US"/>
+        </w:rPr>
+      </w:pPr>
+      <w:r>
+        <w:rPr>
+          <w:sz w:val="28"/>
+          <w:szCs w:val="28"/>
+        </w:rPr>
+        <w:t xml:space="preserve">Проекторы являются универсальными устройствами, которые находят применение в различных сферах — от образования и бизнеса до домашних кинотеатров и игр. С развитием технологий проекторы становятся более доступными, мощными и компактными, предлагая высокое качество изображения и широкий набор функций. Выбор проектора зависит от задач, </w:t>
+      </w:r>
+      <w:r>
+        <w:rPr>
+          <w:sz w:val="28"/>
+          <w:szCs w:val="28"/>
+        </w:rPr>
         <w:lastRenderedPageBreak/>
-        <w:t>Какие разрешения проекторов считаются стандартными для просмотра фильмов и видеоигр?</w:t>
-      </w:r>
-    </w:p>
-    <w:p>
-      <w:pPr>
-        <w:pStyle w:val="a4"/>
-        <w:numPr>
-          <w:ilvl w:val="0"/>
-          <w:numId w:val="16"/>
-        </w:numPr>
-        <w:spacing w:line="360" w:lineRule="auto"/>
-      </w:pPr>
-      <w:r>
-        <w:t>Какие типы подключения поддерживаются современными проекторами?</w:t>
-      </w:r>
-    </w:p>
-    <w:p>
-      <w:pPr>
-        <w:pStyle w:val="a4"/>
-        <w:numPr>
-          <w:ilvl w:val="0"/>
-          <w:numId w:val="16"/>
-        </w:numPr>
-        <w:spacing w:line="360" w:lineRule="auto"/>
-      </w:pPr>
-      <w:r>
-        <w:t>Как проекторы применяются в образовательных учреждениях?</w:t>
-      </w:r>
-    </w:p>
-    <w:p>
-      <w:pPr>
-        <w:pStyle w:val="a4"/>
-        <w:numPr>
-          <w:ilvl w:val="0"/>
-          <w:numId w:val="16"/>
-        </w:numPr>
-        <w:spacing w:line="360" w:lineRule="auto"/>
-        <w:jc w:val="both"/>
-        <w:rPr>
-          <w:bCs/>
-          <w:sz w:val="28"/>
-          <w:szCs w:val="28"/>
-        </w:rPr>
-      </w:pPr>
-      <w:r>
-        <w:t xml:space="preserve"> Какие современные тенденции наблюдаются в развитии проекторов?</w:t>
+        <w:t>которые необходимо решить, и требований к яркости, разрешению и мобильности.</w:t>
       </w:r>
     </w:p>
     <w:sectPr>
@@ -5093,6 +5353,7 @@
   <w:style w:type="character" w:default="1" w:styleId="a0">
     <w:name w:val="Default Paragraph Font"/>
     <w:uiPriority w:val="1"/>
+    <w:semiHidden/>
     <w:unhideWhenUsed/>
   </w:style>
   <w:style w:type="table" w:default="1" w:styleId="a1">
